--- a/Sprint 2-soen343.docx
+++ b/Sprint 2-soen343.docx
@@ -92,29 +92,7 @@
           <w:szCs w:val="28"/>
           <w:u w:val="single"/>
         </w:rPr>
-        <w:t xml:space="preserve"> </w:t>
-      </w:r>
-      <w:proofErr w:type="gramStart"/>
-      <w:r>
-        <w:rPr>
-          <w:b/>
-          <w:bCs/>
-          <w:sz w:val="28"/>
-          <w:szCs w:val="28"/>
-          <w:u w:val="single"/>
-        </w:rPr>
-        <w:t>( Stats</w:t>
-      </w:r>
-      <w:proofErr w:type="gramEnd"/>
-      <w:r>
-        <w:rPr>
-          <w:b/>
-          <w:bCs/>
-          <w:sz w:val="28"/>
-          <w:szCs w:val="28"/>
-          <w:u w:val="single"/>
-        </w:rPr>
-        <w:t xml:space="preserve"> and Furious):</w:t>
+        <w:t xml:space="preserve"> ( Stats and Furious):</w:t>
       </w:r>
     </w:p>
     <w:p>
@@ -137,13 +115,8 @@
           <w:numId w:val="1"/>
         </w:numPr>
       </w:pPr>
-      <w:proofErr w:type="spellStart"/>
-      <w:r>
-        <w:t>Boudy</w:t>
-      </w:r>
-      <w:proofErr w:type="spellEnd"/>
-      <w:r>
-        <w:t xml:space="preserve"> Joe Samaha (40238965)</w:t>
+      <w:r>
+        <w:t>Boudy Joe Samaha (40238965)</w:t>
       </w:r>
     </w:p>
     <w:p>
@@ -155,7 +128,13 @@
         </w:numPr>
       </w:pPr>
       <w:r>
-        <w:t>Samer Hasna ()</w:t>
+        <w:t>Samer Hasna (</w:t>
+      </w:r>
+      <w:r>
+        <w:t>40234608</w:t>
+      </w:r>
+      <w:r>
+        <w:t>)</w:t>
       </w:r>
     </w:p>
     <w:p>
@@ -167,7 +146,13 @@
         </w:numPr>
       </w:pPr>
       <w:r>
-        <w:t>Georges Ghazal ()</w:t>
+        <w:t>Georges Ghazal (</w:t>
+      </w:r>
+      <w:r>
+        <w:t>40231026</w:t>
+      </w:r>
+      <w:r>
+        <w:t>)</w:t>
       </w:r>
     </w:p>
     <w:p/>
@@ -1036,13 +1021,8 @@
     </w:p>
     <w:p/>
     <w:p>
-      <w:proofErr w:type="gramStart"/>
-      <w:r>
-        <w:t>2.2)Use</w:t>
-      </w:r>
-      <w:proofErr w:type="gramEnd"/>
-      <w:r>
-        <w:t xml:space="preserve"> case Scenarios:</w:t>
+      <w:r>
+        <w:t>2.2)Use case Scenarios:</w:t>
       </w:r>
     </w:p>
     <w:p/>
@@ -1232,27 +1212,7 @@
           <w:szCs w:val="22"/>
           <w:lang w:val="en-US"/>
         </w:rPr>
-        <w:t xml:space="preserve">2.The organizer has the necessary </w:t>
-      </w:r>
-      <w:proofErr w:type="gramStart"/>
-      <w:r>
-        <w:rPr>
-          <w:rFonts w:ascii="Aptos" w:eastAsia="Aptos" w:hAnsi="Aptos" w:cs="Arial"/>
-          <w:sz w:val="22"/>
-          <w:szCs w:val="22"/>
-          <w:lang w:val="en-US"/>
-        </w:rPr>
-        <w:t>permissions</w:t>
-      </w:r>
-      <w:proofErr w:type="gramEnd"/>
-      <w:r>
-        <w:rPr>
-          <w:rFonts w:ascii="Aptos" w:eastAsia="Aptos" w:hAnsi="Aptos" w:cs="Arial"/>
-          <w:sz w:val="22"/>
-          <w:szCs w:val="22"/>
-          <w:lang w:val="en-US"/>
-        </w:rPr>
-        <w:t xml:space="preserve"> to create or modify events.</w:t>
+        <w:t>2.The organizer has the necessary permissions to create or modify events.</w:t>
       </w:r>
     </w:p>
     <w:p>
@@ -2827,27 +2787,7 @@
           <w:szCs w:val="22"/>
           <w:lang w:val="en-US"/>
         </w:rPr>
-        <w:t xml:space="preserve">2.The attendee interacts in </w:t>
-      </w:r>
-      <w:proofErr w:type="gramStart"/>
-      <w:r>
-        <w:rPr>
-          <w:rFonts w:ascii="Aptos" w:eastAsia="Aptos" w:hAnsi="Aptos" w:cs="Arial"/>
-          <w:sz w:val="22"/>
-          <w:szCs w:val="22"/>
-          <w:lang w:val="en-US"/>
-        </w:rPr>
-        <w:t>chat( or</w:t>
-      </w:r>
-      <w:proofErr w:type="gramEnd"/>
-      <w:r>
-        <w:rPr>
-          <w:rFonts w:ascii="Aptos" w:eastAsia="Aptos" w:hAnsi="Aptos" w:cs="Arial"/>
-          <w:sz w:val="22"/>
-          <w:szCs w:val="22"/>
-          <w:lang w:val="en-US"/>
-        </w:rPr>
-        <w:t xml:space="preserve"> AI bot) or Q&amp;A sessions.</w:t>
+        <w:t>2.The attendee interacts in chat( or AI bot) or Q&amp;A sessions.</w:t>
       </w:r>
     </w:p>
     <w:p>
@@ -3660,27 +3600,7 @@
           <w:szCs w:val="22"/>
           <w:lang w:val="en-US"/>
         </w:rPr>
-        <w:t xml:space="preserve">Description: </w:t>
-      </w:r>
-      <w:proofErr w:type="spellStart"/>
-      <w:r>
-        <w:rPr>
-          <w:rFonts w:ascii="Aptos" w:eastAsia="Aptos" w:hAnsi="Aptos" w:cs="Arial"/>
-          <w:sz w:val="22"/>
-          <w:szCs w:val="22"/>
-          <w:lang w:val="en-US"/>
-        </w:rPr>
-        <w:t>stakeholdder</w:t>
-      </w:r>
-      <w:proofErr w:type="spellEnd"/>
-      <w:r>
-        <w:rPr>
-          <w:rFonts w:ascii="Aptos" w:eastAsia="Aptos" w:hAnsi="Aptos" w:cs="Arial"/>
-          <w:sz w:val="22"/>
-          <w:szCs w:val="22"/>
-          <w:lang w:val="en-US"/>
-        </w:rPr>
-        <w:t xml:space="preserve"> access real-time event insights.</w:t>
+        <w:t>Description: stakeholdder access real-time event insights.</w:t>
       </w:r>
     </w:p>
     <w:p>
@@ -4031,27 +3951,7 @@
           <w:szCs w:val="22"/>
           <w:lang w:val="en-US"/>
         </w:rPr>
-        <w:t xml:space="preserve">3.The stakeholder views and filters </w:t>
-      </w:r>
-      <w:proofErr w:type="gramStart"/>
-      <w:r>
-        <w:rPr>
-          <w:rFonts w:ascii="Aptos" w:eastAsia="Aptos" w:hAnsi="Aptos" w:cs="Arial"/>
-          <w:sz w:val="22"/>
-          <w:szCs w:val="22"/>
-          <w:lang w:val="en-US"/>
-        </w:rPr>
-        <w:t>reports</w:t>
-      </w:r>
-      <w:proofErr w:type="gramEnd"/>
-      <w:r>
-        <w:rPr>
-          <w:rFonts w:ascii="Aptos" w:eastAsia="Aptos" w:hAnsi="Aptos" w:cs="Arial"/>
-          <w:sz w:val="22"/>
-          <w:szCs w:val="22"/>
-          <w:lang w:val="en-US"/>
-        </w:rPr>
-        <w:t xml:space="preserve"> by event or date.</w:t>
+        <w:t>3.The stakeholder views and filters reports by event or date.</w:t>
       </w:r>
     </w:p>
     <w:p>
@@ -4555,27 +4455,7 @@
           <w:szCs w:val="22"/>
           <w:lang w:val="en-US"/>
         </w:rPr>
-        <w:t>•</w:t>
-      </w:r>
-      <w:proofErr w:type="gramStart"/>
-      <w:r>
-        <w:rPr>
-          <w:rFonts w:ascii="Aptos" w:eastAsia="Aptos" w:hAnsi="Aptos" w:cs="Arial"/>
-          <w:sz w:val="22"/>
-          <w:szCs w:val="22"/>
-          <w:lang w:val="en-US"/>
-        </w:rPr>
-        <w:t>Payment confirmation,</w:t>
-      </w:r>
-      <w:proofErr w:type="gramEnd"/>
-      <w:r>
-        <w:rPr>
-          <w:rFonts w:ascii="Aptos" w:eastAsia="Aptos" w:hAnsi="Aptos" w:cs="Arial"/>
-          <w:sz w:val="22"/>
-          <w:szCs w:val="22"/>
-          <w:lang w:val="en-US"/>
-        </w:rPr>
-        <w:t xml:space="preserve"> updated financial records.</w:t>
+        <w:t>•Payment confirmation, updated financial records.</w:t>
       </w:r>
     </w:p>
     <w:p>
